--- a/doc/ProjectDocumentation.docx
+++ b/doc/ProjectDocumentation.docx
@@ -293,6 +293,52 @@
     </w:p>
     <w:p>
       <w:pPr>
+        <w:spacing w:line="360" w:lineRule="auto"/>
+        <w:rPr>
+          <w:sz w:val="24"/>
+          <w:szCs w:val="24"/>
+        </w:rPr>
+      </w:pPr>
+      <w:r>
+        <w:rPr>
+          <w:b/>
+          <w:bCs/>
+          <w:sz w:val="24"/>
+          <w:szCs w:val="24"/>
+        </w:rPr>
+        <w:t xml:space="preserve">Option 1: </w:t>
+      </w:r>
+      <w:r>
+        <w:rPr>
+          <w:sz w:val="24"/>
+          <w:szCs w:val="24"/>
+        </w:rPr>
+        <w:t>On a Windows computer n</w:t>
+      </w:r>
+      <w:r>
+        <w:rPr>
+          <w:sz w:val="24"/>
+          <w:szCs w:val="24"/>
+        </w:rPr>
+        <w:t xml:space="preserve">avigate to the </w:t>
+      </w:r>
+      <w:r>
+        <w:rPr>
+          <w:sz w:val="24"/>
+          <w:szCs w:val="24"/>
+        </w:rPr>
+        <w:t>“misc” folder in the repository and then open the folder “BuiltVersion”. In that folder you will find an executable called “Tetromino Tussle</w:t>
+      </w:r>
+      <w:r>
+        <w:rPr>
+          <w:sz w:val="24"/>
+          <w:szCs w:val="24"/>
+        </w:rPr>
+        <w:t>.” Double click on that file to load the game.</w:t>
+      </w:r>
+    </w:p>
+    <w:p>
+      <w:pPr>
         <w:spacing w:before="207" w:line="360" w:lineRule="auto"/>
         <w:ind w:right="34"/>
         <w:rPr>
@@ -301,11 +347,29 @@
       </w:pPr>
       <w:r>
         <w:rPr>
-          <w:color w:val="000000"/>
-          <w:sz w:val="24"/>
-          <w:szCs w:val="24"/>
-        </w:rPr>
-        <w:t xml:space="preserve">Once you have installed the Unity Hub and Editor, click </w:t>
+          <w:b/>
+          <w:bCs/>
+          <w:color w:val="000000"/>
+          <w:sz w:val="24"/>
+          <w:szCs w:val="24"/>
+        </w:rPr>
+        <w:t xml:space="preserve">Option 2: </w:t>
+      </w:r>
+      <w:r>
+        <w:rPr>
+          <w:color w:val="000000"/>
+          <w:sz w:val="24"/>
+          <w:szCs w:val="24"/>
+        </w:rPr>
+        <w:t>If you have issues running the included executable on your computer you can build the project yourself. O</w:t>
+      </w:r>
+      <w:r>
+        <w:rPr>
+          <w:color w:val="000000"/>
+          <w:sz w:val="24"/>
+          <w:szCs w:val="24"/>
+        </w:rPr>
+        <w:t xml:space="preserve">nce you have installed the Unity Hub and Editor, click </w:t>
       </w:r>
       <w:r>
         <w:rPr>
@@ -369,7 +433,49 @@
           <w:sz w:val="24"/>
           <w:szCs w:val="24"/>
         </w:rPr>
-        <w:t xml:space="preserve"> src folder as your project folder. After Unity loads the project select File in the top left corner of the Editor, and then select “Build and Run”. This should take a few moments, and then you will see the Title Screen. Enjoy your game! If you have any trouble with the Unity Editor, check out the documentation here: </w:t>
+        <w:t xml:space="preserve"> </w:t>
+      </w:r>
+      <w:r>
+        <w:rPr>
+          <w:color w:val="000000"/>
+          <w:sz w:val="24"/>
+          <w:szCs w:val="24"/>
+        </w:rPr>
+        <w:t>“</w:t>
+      </w:r>
+      <w:proofErr w:type="gramStart"/>
+      <w:r>
+        <w:rPr>
+          <w:color w:val="000000"/>
+          <w:sz w:val="24"/>
+          <w:szCs w:val="24"/>
+        </w:rPr>
+        <w:t xml:space="preserve">src </w:t>
+      </w:r>
+      <w:r>
+        <w:rPr>
+          <w:color w:val="000000"/>
+          <w:sz w:val="24"/>
+          <w:szCs w:val="24"/>
+        </w:rPr>
+        <w:t>:</w:t>
+      </w:r>
+      <w:r>
+        <w:rPr>
+          <w:color w:val="000000"/>
+          <w:sz w:val="24"/>
+          <w:szCs w:val="24"/>
+        </w:rPr>
+        <w:t>folder</w:t>
+      </w:r>
+      <w:proofErr w:type="gramEnd"/>
+      <w:r>
+        <w:rPr>
+          <w:color w:val="000000"/>
+          <w:sz w:val="24"/>
+          <w:szCs w:val="24"/>
+        </w:rPr>
+        <w:t xml:space="preserve"> as your project folder. After Unity loads the project select File in the top left corner of the Editor, and then select “Build and Run”. This should take a few moments, and then you will see the Title Screen. Enjoy your game! If you have any trouble with the Unity Editor, check out the documentation here: </w:t>
       </w:r>
       <w:hyperlink r:id="rId6" w:history="1">
         <w:r>
@@ -386,6 +492,12 @@
         </w:rPr>
         <w:t>.</w:t>
       </w:r>
+      <w:r>
+        <w:rPr>
+          <w:color w:val="000000"/>
+        </w:rPr>
+        <w:t xml:space="preserve"> </w:t>
+      </w:r>
     </w:p>
     <w:p>
       <w:pPr>
@@ -405,10 +517,43 @@
     </w:p>
     <w:p>
       <w:pPr>
+        <w:pBdr>
+          <w:top w:val="nil"/>
+          <w:left w:val="nil"/>
+          <w:bottom w:val="nil"/>
+          <w:right w:val="nil"/>
+          <w:between w:val="nil"/>
+        </w:pBdr>
+        <w:rPr>
+          <w:color w:val="000000"/>
+          <w:sz w:val="33"/>
+          <w:szCs w:val="33"/>
+        </w:rPr>
+      </w:pPr>
+    </w:p>
+    <w:p>
+      <w:pPr>
+        <w:pBdr>
+          <w:top w:val="nil"/>
+          <w:left w:val="nil"/>
+          <w:bottom w:val="nil"/>
+          <w:right w:val="nil"/>
+          <w:between w:val="nil"/>
+        </w:pBdr>
+        <w:rPr>
+          <w:color w:val="000000"/>
+          <w:sz w:val="33"/>
+          <w:szCs w:val="33"/>
+        </w:rPr>
+      </w:pPr>
+    </w:p>
+    <w:p>
+      <w:pPr>
         <w:pStyle w:val="Heading1"/>
         <w:ind w:firstLine="100"/>
       </w:pPr>
       <w:r>
+        <w:lastRenderedPageBreak/>
         <w:t>Playing Tetromino Tussle</w:t>
       </w:r>
     </w:p>
@@ -423,12 +568,6 @@
           <w:tab w:val="left" w:pos="820"/>
         </w:tabs>
         <w:spacing w:before="276"/>
-        <w:sectPr>
-          <w:pgSz w:w="12240" w:h="15840"/>
-          <w:pgMar w:top="1380" w:right="1340" w:bottom="280" w:left="1340" w:header="360" w:footer="360" w:gutter="0"/>
-          <w:pgNumType w:start="1"/>
-          <w:cols w:space="720"/>
-        </w:sectPr>
       </w:pPr>
       <w:r>
         <w:t>Start the game</w:t>
@@ -463,41 +602,8 @@
           <w:sz w:val="36"/>
           <w:szCs w:val="36"/>
         </w:rPr>
-        <w:lastRenderedPageBreak/>
         <w:t>Begin building your boards</w:t>
       </w:r>
-    </w:p>
-    <w:p>
-      <w:pPr>
-        <w:pBdr>
-          <w:top w:val="nil"/>
-          <w:left w:val="nil"/>
-          <w:bottom w:val="nil"/>
-          <w:right w:val="nil"/>
-          <w:between w:val="nil"/>
-        </w:pBdr>
-        <w:rPr>
-          <w:color w:val="000000"/>
-          <w:sz w:val="20"/>
-          <w:szCs w:val="20"/>
-        </w:rPr>
-      </w:pPr>
-    </w:p>
-    <w:p>
-      <w:pPr>
-        <w:pBdr>
-          <w:top w:val="nil"/>
-          <w:left w:val="nil"/>
-          <w:bottom w:val="nil"/>
-          <w:right w:val="nil"/>
-          <w:between w:val="nil"/>
-        </w:pBdr>
-        <w:rPr>
-          <w:color w:val="000000"/>
-          <w:sz w:val="20"/>
-          <w:szCs w:val="20"/>
-        </w:rPr>
-      </w:pPr>
     </w:p>
     <w:p>
       <w:pPr>
@@ -520,7 +626,7 @@
           <w:noProof/>
         </w:rPr>
         <w:drawing>
-          <wp:anchor distT="0" distB="0" distL="0" distR="0" simplePos="0" relativeHeight="251658240" behindDoc="0" locked="0" layoutInCell="1" hidden="0" allowOverlap="1" wp14:anchorId="437121E4" wp14:editId="662DEF28">
+          <wp:anchor distT="0" distB="0" distL="0" distR="0" simplePos="0" relativeHeight="251659264" behindDoc="0" locked="0" layoutInCell="1" hidden="0" allowOverlap="1" wp14:anchorId="79F33252" wp14:editId="01DE5D71">
             <wp:simplePos x="0" y="0"/>
             <wp:positionH relativeFrom="column">
               <wp:posOffset>101600</wp:posOffset>
@@ -889,89 +995,50 @@
     </w:p>
     <w:p>
       <w:pPr>
-        <w:pBdr>
-          <w:top w:val="nil"/>
-          <w:left w:val="nil"/>
-          <w:bottom w:val="nil"/>
-          <w:right w:val="nil"/>
-          <w:between w:val="nil"/>
-        </w:pBdr>
-        <w:rPr>
-          <w:color w:val="000000"/>
-          <w:sz w:val="26"/>
-          <w:szCs w:val="26"/>
-        </w:rPr>
-      </w:pPr>
-    </w:p>
-    <w:p>
-      <w:pPr>
-        <w:pBdr>
-          <w:top w:val="nil"/>
-          <w:left w:val="nil"/>
-          <w:bottom w:val="nil"/>
-          <w:right w:val="nil"/>
-          <w:between w:val="nil"/>
-        </w:pBdr>
-        <w:rPr>
-          <w:color w:val="000000"/>
-        </w:rPr>
-      </w:pPr>
-    </w:p>
-    <w:p>
-      <w:pPr>
-        <w:pStyle w:val="Heading2"/>
-        <w:numPr>
-          <w:ilvl w:val="0"/>
-          <w:numId w:val="2"/>
-        </w:numPr>
         <w:tabs>
           <w:tab w:val="left" w:pos="820"/>
         </w:tabs>
       </w:pPr>
-      <w:r>
-        <w:t>First player to fill up their board loses!</w:t>
-      </w:r>
-    </w:p>
-    <w:p>
-      <w:pPr>
+    </w:p>
+    <w:p>
+      <w:pPr>
+        <w:pStyle w:val="Heading2"/>
+      </w:pPr>
+      <w:bookmarkStart w:id="0" w:name="_diusb3cfurm1" w:colFirst="0" w:colLast="0"/>
+      <w:bookmarkEnd w:id="0"/>
+      <w:r>
+        <w:rPr>
+          <w:sz w:val="40"/>
+          <w:szCs w:val="40"/>
+        </w:rPr>
+        <w:t>3.</w:t>
+      </w:r>
+      <w:r>
+        <w:t xml:space="preserve">Complete 3 or 4 columns at a time to move all </w:t>
+      </w:r>
+      <w:proofErr w:type="gramStart"/>
+      <w:r>
+        <w:t>the  blocks</w:t>
+      </w:r>
+      <w:proofErr w:type="gramEnd"/>
+      <w:r>
+        <w:t xml:space="preserve"> towards your opponent!</w:t>
+      </w:r>
+    </w:p>
+    <w:p/>
+    <w:p>
+      <w:pPr>
+        <w:pStyle w:val="Heading2"/>
         <w:tabs>
           <w:tab w:val="left" w:pos="820"/>
         </w:tabs>
-      </w:pPr>
-    </w:p>
-    <w:p>
-      <w:pPr>
-        <w:pStyle w:val="Heading2"/>
-      </w:pPr>
-      <w:bookmarkStart w:id="0" w:name="_diusb3cfurm1" w:colFirst="0" w:colLast="0"/>
-      <w:bookmarkEnd w:id="0"/>
-      <w:r>
-        <w:rPr>
-          <w:sz w:val="40"/>
-          <w:szCs w:val="40"/>
-        </w:rPr>
-        <w:t>4.</w:t>
-      </w:r>
-      <w:r>
-        <w:t>Complete 3 or 4 columns at a time to move all the  blocks towards your opponent!</w:t>
-      </w:r>
-    </w:p>
-    <w:p>
-      <w:pPr>
-        <w:pBdr>
-          <w:top w:val="nil"/>
-          <w:left w:val="nil"/>
-          <w:bottom w:val="nil"/>
-          <w:right w:val="nil"/>
-          <w:between w:val="nil"/>
-        </w:pBdr>
-        <w:rPr>
-          <w:color w:val="000000"/>
-          <w:sz w:val="50"/>
-          <w:szCs w:val="50"/>
-        </w:rPr>
-      </w:pPr>
-    </w:p>
+        <w:ind w:left="0" w:firstLine="0"/>
+      </w:pPr>
+      <w:r>
+        <w:t xml:space="preserve">     4.First player to fill up their board loses!</w:t>
+      </w:r>
+    </w:p>
+    <w:p/>
     <w:p>
       <w:pPr>
         <w:pBdr>
@@ -995,7 +1062,735 @@
           <w:sz w:val="24"/>
           <w:szCs w:val="24"/>
         </w:rPr>
-        <w:t>Team Name: Team Tetris</w:t>
+        <w:t>Team Name: TeamTetris</w:t>
+      </w:r>
+    </w:p>
+    <w:p>
+      <w:pPr>
+        <w:rPr>
+          <w:color w:val="000000"/>
+          <w:sz w:val="24"/>
+          <w:szCs w:val="24"/>
+        </w:rPr>
+      </w:pPr>
+      <w:r>
+        <w:rPr>
+          <w:color w:val="000000"/>
+          <w:sz w:val="24"/>
+          <w:szCs w:val="24"/>
+        </w:rPr>
+        <w:t>Team Members: Colin McDowell, Jack Crowley, Caelan Won</w:t>
+      </w:r>
+    </w:p>
+    <w:p>
+      <w:pPr>
+        <w:sectPr>
+          <w:pgSz w:w="12240" w:h="15840"/>
+          <w:pgMar w:top="1380" w:right="1340" w:bottom="280" w:left="1340" w:header="360" w:footer="360" w:gutter="0"/>
+          <w:pgNumType w:start="1"/>
+          <w:cols w:space="720"/>
+        </w:sectPr>
+      </w:pPr>
+    </w:p>
+    <w:p>
+      <w:pPr>
+        <w:pStyle w:val="Heading2"/>
+        <w:widowControl/>
+        <w:spacing w:line="276" w:lineRule="auto"/>
+        <w:ind w:left="0" w:firstLine="0"/>
+        <w:jc w:val="center"/>
+        <w:rPr>
+          <w:b/>
+        </w:rPr>
+      </w:pPr>
+      <w:bookmarkStart w:id="1" w:name="_dmwnvpvocspj" w:colFirst="0" w:colLast="0"/>
+      <w:bookmarkEnd w:id="1"/>
+      <w:r>
+        <w:rPr>
+          <w:b/>
+        </w:rPr>
+        <w:lastRenderedPageBreak/>
+        <w:t>Final Game Test Cases and Expected Results</w:t>
+      </w:r>
+    </w:p>
+    <w:p>
+      <w:pPr>
+        <w:widowControl/>
+        <w:spacing w:line="276" w:lineRule="auto"/>
+        <w:ind w:left="720"/>
+        <w:rPr>
+          <w:sz w:val="24"/>
+          <w:szCs w:val="24"/>
+        </w:rPr>
+      </w:pPr>
+    </w:p>
+    <w:p>
+      <w:pPr>
+        <w:widowControl/>
+        <w:numPr>
+          <w:ilvl w:val="0"/>
+          <w:numId w:val="1"/>
+        </w:numPr>
+        <w:spacing w:line="276" w:lineRule="auto"/>
+        <w:rPr>
+          <w:rFonts w:ascii="Times New Roman" w:eastAsia="Times New Roman" w:hAnsi="Times New Roman" w:cs="Times New Roman"/>
+          <w:sz w:val="24"/>
+          <w:szCs w:val="24"/>
+        </w:rPr>
+      </w:pPr>
+      <w:r>
+        <w:rPr>
+          <w:b/>
+          <w:sz w:val="24"/>
+          <w:szCs w:val="24"/>
+        </w:rPr>
+        <w:t>Press the control button:</w:t>
+      </w:r>
+      <w:r>
+        <w:rPr>
+          <w:sz w:val="24"/>
+          <w:szCs w:val="24"/>
+        </w:rPr>
+        <w:t xml:space="preserve"> Goes to the control screen</w:t>
+      </w:r>
+    </w:p>
+    <w:p>
+      <w:pPr>
+        <w:widowControl/>
+        <w:numPr>
+          <w:ilvl w:val="0"/>
+          <w:numId w:val="1"/>
+        </w:numPr>
+        <w:spacing w:line="276" w:lineRule="auto"/>
+        <w:rPr>
+          <w:rFonts w:ascii="Times New Roman" w:eastAsia="Times New Roman" w:hAnsi="Times New Roman" w:cs="Times New Roman"/>
+          <w:sz w:val="24"/>
+          <w:szCs w:val="24"/>
+        </w:rPr>
+      </w:pPr>
+      <w:r>
+        <w:rPr>
+          <w:b/>
+          <w:sz w:val="24"/>
+          <w:szCs w:val="24"/>
+        </w:rPr>
+        <w:t>Press escape leaving the control screen:</w:t>
+      </w:r>
+      <w:r>
+        <w:rPr>
+          <w:sz w:val="24"/>
+          <w:szCs w:val="24"/>
+        </w:rPr>
+        <w:t xml:space="preserve"> Goes to the main menu</w:t>
+      </w:r>
+    </w:p>
+    <w:p>
+      <w:pPr>
+        <w:widowControl/>
+        <w:numPr>
+          <w:ilvl w:val="0"/>
+          <w:numId w:val="1"/>
+        </w:numPr>
+        <w:spacing w:line="276" w:lineRule="auto"/>
+        <w:rPr>
+          <w:rFonts w:ascii="Times New Roman" w:eastAsia="Times New Roman" w:hAnsi="Times New Roman" w:cs="Times New Roman"/>
+          <w:sz w:val="24"/>
+          <w:szCs w:val="24"/>
+        </w:rPr>
+      </w:pPr>
+      <w:r>
+        <w:rPr>
+          <w:b/>
+          <w:sz w:val="24"/>
+          <w:szCs w:val="24"/>
+        </w:rPr>
+        <w:t>Press start game:</w:t>
+      </w:r>
+      <w:r>
+        <w:rPr>
+          <w:sz w:val="24"/>
+          <w:szCs w:val="24"/>
+        </w:rPr>
+        <w:t xml:space="preserve"> The game starts</w:t>
+      </w:r>
+    </w:p>
+    <w:p>
+      <w:pPr>
+        <w:widowControl/>
+        <w:numPr>
+          <w:ilvl w:val="0"/>
+          <w:numId w:val="1"/>
+        </w:numPr>
+        <w:spacing w:line="276" w:lineRule="auto"/>
+        <w:rPr>
+          <w:rFonts w:ascii="Times New Roman" w:eastAsia="Times New Roman" w:hAnsi="Times New Roman" w:cs="Times New Roman"/>
+          <w:sz w:val="24"/>
+          <w:szCs w:val="24"/>
+        </w:rPr>
+      </w:pPr>
+      <w:r>
+        <w:rPr>
+          <w:b/>
+          <w:sz w:val="24"/>
+          <w:szCs w:val="24"/>
+        </w:rPr>
+        <w:t>Press W, S, up arrow, and down arrow:</w:t>
+      </w:r>
+      <w:r>
+        <w:rPr>
+          <w:sz w:val="24"/>
+          <w:szCs w:val="24"/>
+        </w:rPr>
+        <w:t xml:space="preserve"> Tetrominoes move up and down</w:t>
+      </w:r>
+    </w:p>
+    <w:p>
+      <w:pPr>
+        <w:widowControl/>
+        <w:numPr>
+          <w:ilvl w:val="0"/>
+          <w:numId w:val="1"/>
+        </w:numPr>
+        <w:spacing w:line="276" w:lineRule="auto"/>
+        <w:rPr>
+          <w:rFonts w:ascii="Times New Roman" w:eastAsia="Times New Roman" w:hAnsi="Times New Roman" w:cs="Times New Roman"/>
+          <w:sz w:val="24"/>
+          <w:szCs w:val="24"/>
+        </w:rPr>
+      </w:pPr>
+      <w:r>
+        <w:rPr>
+          <w:b/>
+          <w:sz w:val="24"/>
+          <w:szCs w:val="24"/>
+        </w:rPr>
+        <w:t>Press A and the right arrow:</w:t>
+      </w:r>
+      <w:r>
+        <w:rPr>
+          <w:sz w:val="24"/>
+          <w:szCs w:val="24"/>
+        </w:rPr>
+        <w:t xml:space="preserve"> Tetrominoes rotate 90 degrees</w:t>
+      </w:r>
+    </w:p>
+    <w:p>
+      <w:pPr>
+        <w:widowControl/>
+        <w:numPr>
+          <w:ilvl w:val="0"/>
+          <w:numId w:val="1"/>
+        </w:numPr>
+        <w:spacing w:line="276" w:lineRule="auto"/>
+        <w:rPr>
+          <w:rFonts w:ascii="Times New Roman" w:eastAsia="Times New Roman" w:hAnsi="Times New Roman" w:cs="Times New Roman"/>
+          <w:sz w:val="24"/>
+          <w:szCs w:val="24"/>
+        </w:rPr>
+      </w:pPr>
+      <w:r>
+        <w:rPr>
+          <w:b/>
+          <w:sz w:val="24"/>
+          <w:szCs w:val="24"/>
+        </w:rPr>
+        <w:t>Wait for both tetrominoes to reach the center:</w:t>
+      </w:r>
+      <w:r>
+        <w:rPr>
+          <w:sz w:val="24"/>
+          <w:szCs w:val="24"/>
+        </w:rPr>
+        <w:t xml:space="preserve"> Tetrominoes will be placed and new tetrominoes will be spawned</w:t>
+      </w:r>
+    </w:p>
+    <w:p>
+      <w:pPr>
+        <w:widowControl/>
+        <w:numPr>
+          <w:ilvl w:val="0"/>
+          <w:numId w:val="1"/>
+        </w:numPr>
+        <w:spacing w:line="276" w:lineRule="auto"/>
+        <w:rPr>
+          <w:rFonts w:ascii="Times New Roman" w:eastAsia="Times New Roman" w:hAnsi="Times New Roman" w:cs="Times New Roman"/>
+          <w:sz w:val="24"/>
+          <w:szCs w:val="24"/>
+        </w:rPr>
+      </w:pPr>
+      <w:r>
+        <w:rPr>
+          <w:b/>
+          <w:sz w:val="24"/>
+          <w:szCs w:val="24"/>
+        </w:rPr>
+        <w:t xml:space="preserve">Press D and the left arrow key: </w:t>
+      </w:r>
+      <w:r>
+        <w:rPr>
+          <w:sz w:val="24"/>
+          <w:szCs w:val="24"/>
+        </w:rPr>
+        <w:t xml:space="preserve"> Blocks will fast drop</w:t>
+      </w:r>
+    </w:p>
+    <w:p>
+      <w:pPr>
+        <w:widowControl/>
+        <w:numPr>
+          <w:ilvl w:val="0"/>
+          <w:numId w:val="1"/>
+        </w:numPr>
+        <w:spacing w:line="276" w:lineRule="auto"/>
+        <w:rPr>
+          <w:rFonts w:ascii="Times New Roman" w:eastAsia="Times New Roman" w:hAnsi="Times New Roman" w:cs="Times New Roman"/>
+          <w:sz w:val="24"/>
+          <w:szCs w:val="24"/>
+        </w:rPr>
+      </w:pPr>
+      <w:r>
+        <w:rPr>
+          <w:b/>
+          <w:sz w:val="24"/>
+          <w:szCs w:val="24"/>
+        </w:rPr>
+        <w:t xml:space="preserve">Spawn multiple tetrominoes: </w:t>
+      </w:r>
+      <w:r>
+        <w:rPr>
+          <w:sz w:val="24"/>
+          <w:szCs w:val="24"/>
+        </w:rPr>
+        <w:t>Different random tetrominoes will be spawned</w:t>
+      </w:r>
+    </w:p>
+    <w:p>
+      <w:pPr>
+        <w:widowControl/>
+        <w:numPr>
+          <w:ilvl w:val="0"/>
+          <w:numId w:val="1"/>
+        </w:numPr>
+        <w:spacing w:line="276" w:lineRule="auto"/>
+        <w:rPr>
+          <w:rFonts w:ascii="Times New Roman" w:eastAsia="Times New Roman" w:hAnsi="Times New Roman" w:cs="Times New Roman"/>
+          <w:sz w:val="24"/>
+          <w:szCs w:val="24"/>
+        </w:rPr>
+      </w:pPr>
+      <w:r>
+        <w:rPr>
+          <w:b/>
+          <w:sz w:val="24"/>
+          <w:szCs w:val="24"/>
+        </w:rPr>
+        <w:t xml:space="preserve">Try to move a tetromino out of bounds: </w:t>
+      </w:r>
+      <w:r>
+        <w:rPr>
+          <w:sz w:val="24"/>
+          <w:szCs w:val="24"/>
+        </w:rPr>
+        <w:t>Movement will be prevented</w:t>
+      </w:r>
+    </w:p>
+    <w:p>
+      <w:pPr>
+        <w:widowControl/>
+        <w:numPr>
+          <w:ilvl w:val="0"/>
+          <w:numId w:val="1"/>
+        </w:numPr>
+        <w:spacing w:line="276" w:lineRule="auto"/>
+        <w:rPr>
+          <w:rFonts w:ascii="Times New Roman" w:eastAsia="Times New Roman" w:hAnsi="Times New Roman" w:cs="Times New Roman"/>
+          <w:sz w:val="24"/>
+          <w:szCs w:val="24"/>
+        </w:rPr>
+      </w:pPr>
+      <w:r>
+        <w:rPr>
+          <w:b/>
+          <w:sz w:val="24"/>
+          <w:szCs w:val="24"/>
+        </w:rPr>
+        <w:t xml:space="preserve">Try to move a tetromino up or down into a set block: </w:t>
+      </w:r>
+      <w:r>
+        <w:rPr>
+          <w:sz w:val="24"/>
+          <w:szCs w:val="24"/>
+        </w:rPr>
+        <w:t>Movement will be prevented</w:t>
+      </w:r>
+    </w:p>
+    <w:p>
+      <w:pPr>
+        <w:widowControl/>
+        <w:numPr>
+          <w:ilvl w:val="0"/>
+          <w:numId w:val="1"/>
+        </w:numPr>
+        <w:spacing w:line="276" w:lineRule="auto"/>
+        <w:rPr>
+          <w:rFonts w:ascii="Times New Roman" w:eastAsia="Times New Roman" w:hAnsi="Times New Roman" w:cs="Times New Roman"/>
+          <w:sz w:val="24"/>
+          <w:szCs w:val="24"/>
+        </w:rPr>
+      </w:pPr>
+      <w:r>
+        <w:rPr>
+          <w:b/>
+          <w:sz w:val="24"/>
+          <w:szCs w:val="24"/>
+        </w:rPr>
+        <w:t xml:space="preserve">Try to rotate a tetromino while at the edge or next to a set block: </w:t>
+      </w:r>
+      <w:r>
+        <w:rPr>
+          <w:sz w:val="24"/>
+          <w:szCs w:val="24"/>
+        </w:rPr>
+        <w:t>Rotation that would move part of the tetromino out of bounds or into a set block will be prevented</w:t>
+      </w:r>
+    </w:p>
+    <w:p>
+      <w:pPr>
+        <w:widowControl/>
+        <w:numPr>
+          <w:ilvl w:val="0"/>
+          <w:numId w:val="1"/>
+        </w:numPr>
+        <w:spacing w:line="276" w:lineRule="auto"/>
+        <w:rPr>
+          <w:rFonts w:ascii="Times New Roman" w:eastAsia="Times New Roman" w:hAnsi="Times New Roman" w:cs="Times New Roman"/>
+          <w:sz w:val="24"/>
+          <w:szCs w:val="24"/>
+        </w:rPr>
+      </w:pPr>
+      <w:r>
+        <w:rPr>
+          <w:b/>
+          <w:sz w:val="24"/>
+          <w:szCs w:val="24"/>
+        </w:rPr>
+        <w:t xml:space="preserve">Complete a column: </w:t>
+      </w:r>
+      <w:r>
+        <w:rPr>
+          <w:sz w:val="24"/>
+          <w:szCs w:val="24"/>
+        </w:rPr>
+        <w:t>That column clears and blocks to the side of cleared column move to fill the now empty column</w:t>
+      </w:r>
+    </w:p>
+    <w:p>
+      <w:pPr>
+        <w:widowControl/>
+        <w:numPr>
+          <w:ilvl w:val="0"/>
+          <w:numId w:val="1"/>
+        </w:numPr>
+        <w:spacing w:line="276" w:lineRule="auto"/>
+        <w:rPr>
+          <w:rFonts w:ascii="Times New Roman" w:eastAsia="Times New Roman" w:hAnsi="Times New Roman" w:cs="Times New Roman"/>
+          <w:sz w:val="24"/>
+          <w:szCs w:val="24"/>
+        </w:rPr>
+      </w:pPr>
+      <w:r>
+        <w:rPr>
+          <w:b/>
+          <w:sz w:val="24"/>
+          <w:szCs w:val="24"/>
+        </w:rPr>
+        <w:t xml:space="preserve">Complete 3 rows with 1 tetromino: </w:t>
+      </w:r>
+      <w:r>
+        <w:rPr>
+          <w:sz w:val="24"/>
+          <w:szCs w:val="24"/>
+        </w:rPr>
+        <w:t>All set blocks move 1 space towards the opponent's side of the screen</w:t>
+      </w:r>
+    </w:p>
+    <w:p>
+      <w:pPr>
+        <w:widowControl/>
+        <w:numPr>
+          <w:ilvl w:val="0"/>
+          <w:numId w:val="1"/>
+        </w:numPr>
+        <w:spacing w:line="276" w:lineRule="auto"/>
+        <w:rPr>
+          <w:rFonts w:ascii="Times New Roman" w:eastAsia="Times New Roman" w:hAnsi="Times New Roman" w:cs="Times New Roman"/>
+          <w:sz w:val="24"/>
+          <w:szCs w:val="24"/>
+        </w:rPr>
+      </w:pPr>
+      <w:r>
+        <w:rPr>
+          <w:b/>
+          <w:sz w:val="24"/>
+          <w:szCs w:val="24"/>
+        </w:rPr>
+        <w:t xml:space="preserve">Complete 4 rows with 1 tetromino: </w:t>
+      </w:r>
+      <w:r>
+        <w:rPr>
+          <w:sz w:val="24"/>
+          <w:szCs w:val="24"/>
+        </w:rPr>
+        <w:t>All set blocks move 2 spaces toward the opponent's side of the screen</w:t>
+      </w:r>
+    </w:p>
+    <w:p>
+      <w:pPr>
+        <w:widowControl/>
+        <w:numPr>
+          <w:ilvl w:val="0"/>
+          <w:numId w:val="1"/>
+        </w:numPr>
+        <w:spacing w:line="276" w:lineRule="auto"/>
+        <w:rPr>
+          <w:rFonts w:ascii="Times New Roman" w:eastAsia="Times New Roman" w:hAnsi="Times New Roman" w:cs="Times New Roman"/>
+          <w:sz w:val="24"/>
+          <w:szCs w:val="24"/>
+        </w:rPr>
+      </w:pPr>
+      <w:r>
+        <w:rPr>
+          <w:b/>
+          <w:sz w:val="24"/>
+          <w:szCs w:val="24"/>
+        </w:rPr>
+        <w:t xml:space="preserve">Place many tetrominoes: </w:t>
+      </w:r>
+      <w:r>
+        <w:rPr>
+          <w:sz w:val="24"/>
+          <w:szCs w:val="24"/>
+        </w:rPr>
+        <w:t>The automatic drop will occur faster</w:t>
+      </w:r>
+    </w:p>
+    <w:p>
+      <w:pPr>
+        <w:widowControl/>
+        <w:numPr>
+          <w:ilvl w:val="0"/>
+          <w:numId w:val="1"/>
+        </w:numPr>
+        <w:spacing w:line="276" w:lineRule="auto"/>
+        <w:rPr>
+          <w:rFonts w:ascii="Times New Roman" w:eastAsia="Times New Roman" w:hAnsi="Times New Roman" w:cs="Times New Roman"/>
+          <w:sz w:val="24"/>
+          <w:szCs w:val="24"/>
+        </w:rPr>
+      </w:pPr>
+      <w:r>
+        <w:rPr>
+          <w:b/>
+          <w:sz w:val="24"/>
+          <w:szCs w:val="24"/>
+        </w:rPr>
+        <w:t xml:space="preserve">Stack blocks to one end of the screen: </w:t>
+      </w:r>
+      <w:r>
+        <w:rPr>
+          <w:sz w:val="24"/>
+          <w:szCs w:val="24"/>
+        </w:rPr>
+        <w:t>Goes to victory screen for opponent’s side</w:t>
+      </w:r>
+    </w:p>
+    <w:p>
+      <w:pPr>
+        <w:widowControl/>
+        <w:numPr>
+          <w:ilvl w:val="0"/>
+          <w:numId w:val="1"/>
+        </w:numPr>
+        <w:spacing w:line="276" w:lineRule="auto"/>
+        <w:rPr>
+          <w:rFonts w:ascii="Times New Roman" w:eastAsia="Times New Roman" w:hAnsi="Times New Roman" w:cs="Times New Roman"/>
+          <w:sz w:val="24"/>
+          <w:szCs w:val="24"/>
+        </w:rPr>
+      </w:pPr>
+      <w:r>
+        <w:rPr>
+          <w:b/>
+          <w:sz w:val="24"/>
+          <w:szCs w:val="24"/>
+        </w:rPr>
+        <w:t xml:space="preserve">Press the main menu button on the victory screen: </w:t>
+      </w:r>
+      <w:r>
+        <w:rPr>
+          <w:sz w:val="24"/>
+          <w:szCs w:val="24"/>
+        </w:rPr>
+        <w:t>Goes to the main</w:t>
+      </w:r>
+    </w:p>
+    <w:p>
+      <w:pPr>
+        <w:widowControl/>
+        <w:numPr>
+          <w:ilvl w:val="0"/>
+          <w:numId w:val="1"/>
+        </w:numPr>
+        <w:spacing w:line="276" w:lineRule="auto"/>
+        <w:rPr>
+          <w:rFonts w:ascii="Times New Roman" w:eastAsia="Times New Roman" w:hAnsi="Times New Roman" w:cs="Times New Roman"/>
+          <w:sz w:val="24"/>
+          <w:szCs w:val="24"/>
+        </w:rPr>
+      </w:pPr>
+      <w:r>
+        <w:rPr>
+          <w:b/>
+          <w:sz w:val="24"/>
+          <w:szCs w:val="24"/>
+        </w:rPr>
+        <w:t xml:space="preserve">Play the game again and stack blocks to the other end of the screen: </w:t>
+      </w:r>
+      <w:r>
+        <w:rPr>
+          <w:sz w:val="24"/>
+          <w:szCs w:val="24"/>
+        </w:rPr>
+        <w:t>Goes to the other victory screen</w:t>
+      </w:r>
+    </w:p>
+    <w:p>
+      <w:pPr>
+        <w:widowControl/>
+        <w:numPr>
+          <w:ilvl w:val="0"/>
+          <w:numId w:val="1"/>
+        </w:numPr>
+        <w:spacing w:line="276" w:lineRule="auto"/>
+        <w:rPr>
+          <w:rFonts w:ascii="Times New Roman" w:eastAsia="Times New Roman" w:hAnsi="Times New Roman" w:cs="Times New Roman"/>
+          <w:sz w:val="24"/>
+          <w:szCs w:val="24"/>
+        </w:rPr>
+      </w:pPr>
+      <w:r>
+        <w:rPr>
+          <w:b/>
+          <w:sz w:val="24"/>
+          <w:szCs w:val="24"/>
+        </w:rPr>
+        <w:t xml:space="preserve">Play the game again and press escape: </w:t>
+      </w:r>
+      <w:r>
+        <w:rPr>
+          <w:sz w:val="24"/>
+          <w:szCs w:val="24"/>
+        </w:rPr>
+        <w:t xml:space="preserve">The game pauses and a pause menu </w:t>
+      </w:r>
+      <w:proofErr w:type="gramStart"/>
+      <w:r>
+        <w:rPr>
+          <w:sz w:val="24"/>
+          <w:szCs w:val="24"/>
+        </w:rPr>
+        <w:t>appears</w:t>
+      </w:r>
+      <w:proofErr w:type="gramEnd"/>
+    </w:p>
+    <w:p>
+      <w:pPr>
+        <w:widowControl/>
+        <w:numPr>
+          <w:ilvl w:val="0"/>
+          <w:numId w:val="1"/>
+        </w:numPr>
+        <w:spacing w:line="276" w:lineRule="auto"/>
+        <w:rPr>
+          <w:rFonts w:ascii="Times New Roman" w:eastAsia="Times New Roman" w:hAnsi="Times New Roman" w:cs="Times New Roman"/>
+          <w:sz w:val="24"/>
+          <w:szCs w:val="24"/>
+        </w:rPr>
+      </w:pPr>
+      <w:r>
+        <w:rPr>
+          <w:b/>
+          <w:sz w:val="24"/>
+          <w:szCs w:val="24"/>
+        </w:rPr>
+        <w:t xml:space="preserve">Press escape or click the resume button: </w:t>
+      </w:r>
+      <w:r>
+        <w:rPr>
+          <w:sz w:val="24"/>
+          <w:szCs w:val="24"/>
+        </w:rPr>
+        <w:t>Game resumes</w:t>
+      </w:r>
+    </w:p>
+    <w:p>
+      <w:pPr>
+        <w:widowControl/>
+        <w:numPr>
+          <w:ilvl w:val="0"/>
+          <w:numId w:val="1"/>
+        </w:numPr>
+        <w:spacing w:line="276" w:lineRule="auto"/>
+        <w:rPr>
+          <w:rFonts w:ascii="Times New Roman" w:eastAsia="Times New Roman" w:hAnsi="Times New Roman" w:cs="Times New Roman"/>
+          <w:sz w:val="24"/>
+          <w:szCs w:val="24"/>
+        </w:rPr>
+      </w:pPr>
+      <w:r>
+        <w:rPr>
+          <w:b/>
+          <w:sz w:val="24"/>
+          <w:szCs w:val="24"/>
+        </w:rPr>
+        <w:t xml:space="preserve">Return to the pause menu and press the main menu button: </w:t>
+      </w:r>
+      <w:r>
+        <w:rPr>
+          <w:sz w:val="24"/>
+          <w:szCs w:val="24"/>
+        </w:rPr>
+        <w:t>Goes to the main menu</w:t>
+      </w:r>
+    </w:p>
+    <w:p>
+      <w:pPr>
+        <w:widowControl/>
+        <w:numPr>
+          <w:ilvl w:val="0"/>
+          <w:numId w:val="1"/>
+        </w:numPr>
+        <w:spacing w:line="276" w:lineRule="auto"/>
+        <w:rPr>
+          <w:rFonts w:ascii="Times New Roman" w:eastAsia="Times New Roman" w:hAnsi="Times New Roman" w:cs="Times New Roman"/>
+          <w:sz w:val="24"/>
+          <w:szCs w:val="24"/>
+        </w:rPr>
+      </w:pPr>
+      <w:r>
+        <w:rPr>
+          <w:b/>
+          <w:sz w:val="24"/>
+          <w:szCs w:val="24"/>
+        </w:rPr>
+        <w:t xml:space="preserve">Press the quit game button: </w:t>
+      </w:r>
+      <w:r>
+        <w:rPr>
+          <w:sz w:val="24"/>
+          <w:szCs w:val="24"/>
+        </w:rPr>
+        <w:t>The game window closes</w:t>
       </w:r>
     </w:p>
     <w:p>
@@ -1010,19 +1805,10 @@
         <w:spacing w:before="138"/>
         <w:ind w:left="100"/>
         <w:rPr>
-          <w:color w:val="000000"/>
-          <w:sz w:val="24"/>
-          <w:szCs w:val="24"/>
-        </w:rPr>
-      </w:pPr>
-      <w:r>
-        <w:rPr>
-          <w:color w:val="000000"/>
-          <w:sz w:val="24"/>
-          <w:szCs w:val="24"/>
-        </w:rPr>
-        <w:t>Team Members: Colin McDowell, Jack Crowley, Caelan Wong</w:t>
-      </w:r>
+          <w:sz w:val="24"/>
+          <w:szCs w:val="24"/>
+        </w:rPr>
+      </w:pPr>
     </w:p>
     <w:p>
       <w:pPr>
@@ -1077,696 +1863,6 @@
     </w:p>
     <w:p>
       <w:pPr>
-        <w:pStyle w:val="Heading2"/>
-        <w:widowControl/>
-        <w:spacing w:line="276" w:lineRule="auto"/>
-        <w:ind w:left="720" w:firstLine="0"/>
-        <w:rPr>
-          <w:b/>
-        </w:rPr>
-      </w:pPr>
-      <w:bookmarkStart w:id="1" w:name="_dmwnvpvocspj" w:colFirst="0" w:colLast="0"/>
-      <w:bookmarkEnd w:id="1"/>
-      <w:r>
-        <w:rPr>
-          <w:b/>
-        </w:rPr>
-        <w:t>Final Game Test Cases and Expected Results</w:t>
-      </w:r>
-    </w:p>
-    <w:p>
-      <w:pPr>
-        <w:widowControl/>
-        <w:spacing w:line="276" w:lineRule="auto"/>
-        <w:ind w:left="720"/>
-        <w:rPr>
-          <w:sz w:val="24"/>
-          <w:szCs w:val="24"/>
-        </w:rPr>
-      </w:pPr>
-    </w:p>
-    <w:p>
-      <w:pPr>
-        <w:widowControl/>
-        <w:numPr>
-          <w:ilvl w:val="0"/>
-          <w:numId w:val="1"/>
-        </w:numPr>
-        <w:spacing w:line="276" w:lineRule="auto"/>
-        <w:rPr>
-          <w:rFonts w:ascii="Times New Roman" w:eastAsia="Times New Roman" w:hAnsi="Times New Roman" w:cs="Times New Roman"/>
-          <w:sz w:val="24"/>
-          <w:szCs w:val="24"/>
-        </w:rPr>
-      </w:pPr>
-      <w:r>
-        <w:rPr>
-          <w:b/>
-          <w:sz w:val="24"/>
-          <w:szCs w:val="24"/>
-        </w:rPr>
-        <w:t>Press the control button:</w:t>
-      </w:r>
-      <w:r>
-        <w:rPr>
-          <w:sz w:val="24"/>
-          <w:szCs w:val="24"/>
-        </w:rPr>
-        <w:t xml:space="preserve"> Goes to the control screen</w:t>
-      </w:r>
-    </w:p>
-    <w:p>
-      <w:pPr>
-        <w:widowControl/>
-        <w:numPr>
-          <w:ilvl w:val="0"/>
-          <w:numId w:val="1"/>
-        </w:numPr>
-        <w:spacing w:line="276" w:lineRule="auto"/>
-        <w:rPr>
-          <w:rFonts w:ascii="Times New Roman" w:eastAsia="Times New Roman" w:hAnsi="Times New Roman" w:cs="Times New Roman"/>
-          <w:sz w:val="24"/>
-          <w:szCs w:val="24"/>
-        </w:rPr>
-      </w:pPr>
-      <w:r>
-        <w:rPr>
-          <w:b/>
-          <w:sz w:val="24"/>
-          <w:szCs w:val="24"/>
-        </w:rPr>
-        <w:t>Press escape leaving the control screen:</w:t>
-      </w:r>
-      <w:r>
-        <w:rPr>
-          <w:sz w:val="24"/>
-          <w:szCs w:val="24"/>
-        </w:rPr>
-        <w:t xml:space="preserve"> Goes to the main menu</w:t>
-      </w:r>
-    </w:p>
-    <w:p>
-      <w:pPr>
-        <w:widowControl/>
-        <w:numPr>
-          <w:ilvl w:val="0"/>
-          <w:numId w:val="1"/>
-        </w:numPr>
-        <w:spacing w:line="276" w:lineRule="auto"/>
-        <w:rPr>
-          <w:rFonts w:ascii="Times New Roman" w:eastAsia="Times New Roman" w:hAnsi="Times New Roman" w:cs="Times New Roman"/>
-          <w:sz w:val="24"/>
-          <w:szCs w:val="24"/>
-        </w:rPr>
-      </w:pPr>
-      <w:r>
-        <w:rPr>
-          <w:b/>
-          <w:sz w:val="24"/>
-          <w:szCs w:val="24"/>
-        </w:rPr>
-        <w:t>Press start game:</w:t>
-      </w:r>
-      <w:r>
-        <w:rPr>
-          <w:sz w:val="24"/>
-          <w:szCs w:val="24"/>
-        </w:rPr>
-        <w:t xml:space="preserve"> The game starts</w:t>
-      </w:r>
-    </w:p>
-    <w:p>
-      <w:pPr>
-        <w:widowControl/>
-        <w:numPr>
-          <w:ilvl w:val="0"/>
-          <w:numId w:val="1"/>
-        </w:numPr>
-        <w:spacing w:line="276" w:lineRule="auto"/>
-        <w:rPr>
-          <w:rFonts w:ascii="Times New Roman" w:eastAsia="Times New Roman" w:hAnsi="Times New Roman" w:cs="Times New Roman"/>
-          <w:sz w:val="24"/>
-          <w:szCs w:val="24"/>
-        </w:rPr>
-      </w:pPr>
-      <w:r>
-        <w:rPr>
-          <w:b/>
-          <w:sz w:val="24"/>
-          <w:szCs w:val="24"/>
-        </w:rPr>
-        <w:t>Press W, S, up arrow, and down arrow:</w:t>
-      </w:r>
-      <w:r>
-        <w:rPr>
-          <w:sz w:val="24"/>
-          <w:szCs w:val="24"/>
-        </w:rPr>
-        <w:t xml:space="preserve"> Tetrominoes move up and down</w:t>
-      </w:r>
-    </w:p>
-    <w:p>
-      <w:pPr>
-        <w:widowControl/>
-        <w:numPr>
-          <w:ilvl w:val="0"/>
-          <w:numId w:val="1"/>
-        </w:numPr>
-        <w:spacing w:line="276" w:lineRule="auto"/>
-        <w:rPr>
-          <w:rFonts w:ascii="Times New Roman" w:eastAsia="Times New Roman" w:hAnsi="Times New Roman" w:cs="Times New Roman"/>
-          <w:sz w:val="24"/>
-          <w:szCs w:val="24"/>
-        </w:rPr>
-      </w:pPr>
-      <w:r>
-        <w:rPr>
-          <w:b/>
-          <w:sz w:val="24"/>
-          <w:szCs w:val="24"/>
-        </w:rPr>
-        <w:t>Press A and the right arrow:</w:t>
-      </w:r>
-      <w:r>
-        <w:rPr>
-          <w:sz w:val="24"/>
-          <w:szCs w:val="24"/>
-        </w:rPr>
-        <w:t xml:space="preserve"> Tetrominoes rotate 90 degrees</w:t>
-      </w:r>
-    </w:p>
-    <w:p>
-      <w:pPr>
-        <w:widowControl/>
-        <w:numPr>
-          <w:ilvl w:val="0"/>
-          <w:numId w:val="1"/>
-        </w:numPr>
-        <w:spacing w:line="276" w:lineRule="auto"/>
-        <w:rPr>
-          <w:rFonts w:ascii="Times New Roman" w:eastAsia="Times New Roman" w:hAnsi="Times New Roman" w:cs="Times New Roman"/>
-          <w:sz w:val="24"/>
-          <w:szCs w:val="24"/>
-        </w:rPr>
-      </w:pPr>
-      <w:r>
-        <w:rPr>
-          <w:b/>
-          <w:sz w:val="24"/>
-          <w:szCs w:val="24"/>
-        </w:rPr>
-        <w:t>Wait for both tetrominoes to reach the center:</w:t>
-      </w:r>
-      <w:r>
-        <w:rPr>
-          <w:sz w:val="24"/>
-          <w:szCs w:val="24"/>
-        </w:rPr>
-        <w:t xml:space="preserve"> Tetrominoes will be placed and new tetrominoes will be spawned</w:t>
-      </w:r>
-    </w:p>
-    <w:p>
-      <w:pPr>
-        <w:widowControl/>
-        <w:numPr>
-          <w:ilvl w:val="0"/>
-          <w:numId w:val="1"/>
-        </w:numPr>
-        <w:spacing w:line="276" w:lineRule="auto"/>
-        <w:rPr>
-          <w:rFonts w:ascii="Times New Roman" w:eastAsia="Times New Roman" w:hAnsi="Times New Roman" w:cs="Times New Roman"/>
-          <w:sz w:val="24"/>
-          <w:szCs w:val="24"/>
-        </w:rPr>
-      </w:pPr>
-      <w:r>
-        <w:rPr>
-          <w:b/>
-          <w:sz w:val="24"/>
-          <w:szCs w:val="24"/>
-        </w:rPr>
-        <w:t xml:space="preserve">Press D and the left arrow key: </w:t>
-      </w:r>
-      <w:r>
-        <w:rPr>
-          <w:sz w:val="24"/>
-          <w:szCs w:val="24"/>
-        </w:rPr>
-        <w:t xml:space="preserve"> Blocks will fast drop</w:t>
-      </w:r>
-    </w:p>
-    <w:p>
-      <w:pPr>
-        <w:widowControl/>
-        <w:numPr>
-          <w:ilvl w:val="0"/>
-          <w:numId w:val="1"/>
-        </w:numPr>
-        <w:spacing w:line="276" w:lineRule="auto"/>
-        <w:rPr>
-          <w:rFonts w:ascii="Times New Roman" w:eastAsia="Times New Roman" w:hAnsi="Times New Roman" w:cs="Times New Roman"/>
-          <w:sz w:val="24"/>
-          <w:szCs w:val="24"/>
-        </w:rPr>
-      </w:pPr>
-      <w:r>
-        <w:rPr>
-          <w:b/>
-          <w:sz w:val="24"/>
-          <w:szCs w:val="24"/>
-        </w:rPr>
-        <w:t xml:space="preserve">Spawn multiple tetrominoes: </w:t>
-      </w:r>
-      <w:r>
-        <w:rPr>
-          <w:sz w:val="24"/>
-          <w:szCs w:val="24"/>
-        </w:rPr>
-        <w:t>Different random tetrominoes will be spawned</w:t>
-      </w:r>
-    </w:p>
-    <w:p>
-      <w:pPr>
-        <w:widowControl/>
-        <w:numPr>
-          <w:ilvl w:val="0"/>
-          <w:numId w:val="1"/>
-        </w:numPr>
-        <w:spacing w:line="276" w:lineRule="auto"/>
-        <w:rPr>
-          <w:rFonts w:ascii="Times New Roman" w:eastAsia="Times New Roman" w:hAnsi="Times New Roman" w:cs="Times New Roman"/>
-          <w:sz w:val="24"/>
-          <w:szCs w:val="24"/>
-        </w:rPr>
-      </w:pPr>
-      <w:r>
-        <w:rPr>
-          <w:b/>
-          <w:sz w:val="24"/>
-          <w:szCs w:val="24"/>
-        </w:rPr>
-        <w:t xml:space="preserve">Try to move a tetromino out of bounds: </w:t>
-      </w:r>
-      <w:r>
-        <w:rPr>
-          <w:sz w:val="24"/>
-          <w:szCs w:val="24"/>
-        </w:rPr>
-        <w:t>Movement will be prevented</w:t>
-      </w:r>
-    </w:p>
-    <w:p>
-      <w:pPr>
-        <w:widowControl/>
-        <w:numPr>
-          <w:ilvl w:val="0"/>
-          <w:numId w:val="1"/>
-        </w:numPr>
-        <w:spacing w:line="276" w:lineRule="auto"/>
-        <w:rPr>
-          <w:rFonts w:ascii="Times New Roman" w:eastAsia="Times New Roman" w:hAnsi="Times New Roman" w:cs="Times New Roman"/>
-          <w:sz w:val="24"/>
-          <w:szCs w:val="24"/>
-        </w:rPr>
-      </w:pPr>
-      <w:r>
-        <w:rPr>
-          <w:b/>
-          <w:sz w:val="24"/>
-          <w:szCs w:val="24"/>
-        </w:rPr>
-        <w:t xml:space="preserve">Try to move a tetromino up or down into a set block: </w:t>
-      </w:r>
-      <w:r>
-        <w:rPr>
-          <w:sz w:val="24"/>
-          <w:szCs w:val="24"/>
-        </w:rPr>
-        <w:t>Movement will be prevented</w:t>
-      </w:r>
-    </w:p>
-    <w:p>
-      <w:pPr>
-        <w:widowControl/>
-        <w:numPr>
-          <w:ilvl w:val="0"/>
-          <w:numId w:val="1"/>
-        </w:numPr>
-        <w:spacing w:line="276" w:lineRule="auto"/>
-        <w:rPr>
-          <w:rFonts w:ascii="Times New Roman" w:eastAsia="Times New Roman" w:hAnsi="Times New Roman" w:cs="Times New Roman"/>
-          <w:sz w:val="24"/>
-          <w:szCs w:val="24"/>
-        </w:rPr>
-      </w:pPr>
-      <w:r>
-        <w:rPr>
-          <w:b/>
-          <w:sz w:val="24"/>
-          <w:szCs w:val="24"/>
-        </w:rPr>
-        <w:t xml:space="preserve">Try to rotate a tetromino while at the edge or next to a set block: </w:t>
-      </w:r>
-      <w:r>
-        <w:rPr>
-          <w:sz w:val="24"/>
-          <w:szCs w:val="24"/>
-        </w:rPr>
-        <w:t>Rotation that would move part of the tetromino out of bounds or into a set block will be prevented</w:t>
-      </w:r>
-    </w:p>
-    <w:p>
-      <w:pPr>
-        <w:widowControl/>
-        <w:numPr>
-          <w:ilvl w:val="0"/>
-          <w:numId w:val="1"/>
-        </w:numPr>
-        <w:spacing w:line="276" w:lineRule="auto"/>
-        <w:rPr>
-          <w:rFonts w:ascii="Times New Roman" w:eastAsia="Times New Roman" w:hAnsi="Times New Roman" w:cs="Times New Roman"/>
-          <w:sz w:val="24"/>
-          <w:szCs w:val="24"/>
-        </w:rPr>
-      </w:pPr>
-      <w:r>
-        <w:rPr>
-          <w:b/>
-          <w:sz w:val="24"/>
-          <w:szCs w:val="24"/>
-        </w:rPr>
-        <w:t xml:space="preserve">Complete a column: </w:t>
-      </w:r>
-      <w:r>
-        <w:rPr>
-          <w:sz w:val="24"/>
-          <w:szCs w:val="24"/>
-        </w:rPr>
-        <w:t>That column clears and blocks to the side of cleared column move to fill the now empty column</w:t>
-      </w:r>
-    </w:p>
-    <w:p>
-      <w:pPr>
-        <w:widowControl/>
-        <w:numPr>
-          <w:ilvl w:val="0"/>
-          <w:numId w:val="1"/>
-        </w:numPr>
-        <w:spacing w:line="276" w:lineRule="auto"/>
-        <w:rPr>
-          <w:rFonts w:ascii="Times New Roman" w:eastAsia="Times New Roman" w:hAnsi="Times New Roman" w:cs="Times New Roman"/>
-          <w:sz w:val="24"/>
-          <w:szCs w:val="24"/>
-        </w:rPr>
-      </w:pPr>
-      <w:r>
-        <w:rPr>
-          <w:b/>
-          <w:sz w:val="24"/>
-          <w:szCs w:val="24"/>
-        </w:rPr>
-        <w:t xml:space="preserve">Complete 3 rows with 1 tetromino: </w:t>
-      </w:r>
-      <w:r>
-        <w:rPr>
-          <w:sz w:val="24"/>
-          <w:szCs w:val="24"/>
-        </w:rPr>
-        <w:t>All set blocks move 1 space towards the opponent's side of the screen</w:t>
-      </w:r>
-    </w:p>
-    <w:p>
-      <w:pPr>
-        <w:widowControl/>
-        <w:numPr>
-          <w:ilvl w:val="0"/>
-          <w:numId w:val="1"/>
-        </w:numPr>
-        <w:spacing w:line="276" w:lineRule="auto"/>
-        <w:rPr>
-          <w:rFonts w:ascii="Times New Roman" w:eastAsia="Times New Roman" w:hAnsi="Times New Roman" w:cs="Times New Roman"/>
-          <w:sz w:val="24"/>
-          <w:szCs w:val="24"/>
-        </w:rPr>
-      </w:pPr>
-      <w:r>
-        <w:rPr>
-          <w:b/>
-          <w:sz w:val="24"/>
-          <w:szCs w:val="24"/>
-        </w:rPr>
-        <w:t xml:space="preserve">Complete 4 rows with 1 tetromino: </w:t>
-      </w:r>
-      <w:r>
-        <w:rPr>
-          <w:sz w:val="24"/>
-          <w:szCs w:val="24"/>
-        </w:rPr>
-        <w:t>All set blocks move 2 spaces toward the opponent's side of the screen</w:t>
-      </w:r>
-    </w:p>
-    <w:p>
-      <w:pPr>
-        <w:widowControl/>
-        <w:numPr>
-          <w:ilvl w:val="0"/>
-          <w:numId w:val="1"/>
-        </w:numPr>
-        <w:spacing w:line="276" w:lineRule="auto"/>
-        <w:rPr>
-          <w:rFonts w:ascii="Times New Roman" w:eastAsia="Times New Roman" w:hAnsi="Times New Roman" w:cs="Times New Roman"/>
-          <w:sz w:val="24"/>
-          <w:szCs w:val="24"/>
-        </w:rPr>
-      </w:pPr>
-      <w:r>
-        <w:rPr>
-          <w:b/>
-          <w:sz w:val="24"/>
-          <w:szCs w:val="24"/>
-        </w:rPr>
-        <w:t xml:space="preserve">Place many tetrominoes: </w:t>
-      </w:r>
-      <w:r>
-        <w:rPr>
-          <w:sz w:val="24"/>
-          <w:szCs w:val="24"/>
-        </w:rPr>
-        <w:t>The automatic drop will occur faster</w:t>
-      </w:r>
-    </w:p>
-    <w:p>
-      <w:pPr>
-        <w:widowControl/>
-        <w:numPr>
-          <w:ilvl w:val="0"/>
-          <w:numId w:val="1"/>
-        </w:numPr>
-        <w:spacing w:line="276" w:lineRule="auto"/>
-        <w:rPr>
-          <w:rFonts w:ascii="Times New Roman" w:eastAsia="Times New Roman" w:hAnsi="Times New Roman" w:cs="Times New Roman"/>
-          <w:sz w:val="24"/>
-          <w:szCs w:val="24"/>
-        </w:rPr>
-      </w:pPr>
-      <w:r>
-        <w:rPr>
-          <w:b/>
-          <w:sz w:val="24"/>
-          <w:szCs w:val="24"/>
-        </w:rPr>
-        <w:t xml:space="preserve">Stack blocks to one end of the screen: </w:t>
-      </w:r>
-      <w:r>
-        <w:rPr>
-          <w:sz w:val="24"/>
-          <w:szCs w:val="24"/>
-        </w:rPr>
-        <w:t>Goes to victory screen for opponent’s side</w:t>
-      </w:r>
-    </w:p>
-    <w:p>
-      <w:pPr>
-        <w:widowControl/>
-        <w:numPr>
-          <w:ilvl w:val="0"/>
-          <w:numId w:val="1"/>
-        </w:numPr>
-        <w:spacing w:line="276" w:lineRule="auto"/>
-        <w:rPr>
-          <w:rFonts w:ascii="Times New Roman" w:eastAsia="Times New Roman" w:hAnsi="Times New Roman" w:cs="Times New Roman"/>
-          <w:sz w:val="24"/>
-          <w:szCs w:val="24"/>
-        </w:rPr>
-      </w:pPr>
-      <w:r>
-        <w:rPr>
-          <w:b/>
-          <w:sz w:val="24"/>
-          <w:szCs w:val="24"/>
-        </w:rPr>
-        <w:t xml:space="preserve">Press the main menu button on the victory screen: </w:t>
-      </w:r>
-      <w:r>
-        <w:rPr>
-          <w:sz w:val="24"/>
-          <w:szCs w:val="24"/>
-        </w:rPr>
-        <w:t>Goes to the main</w:t>
-      </w:r>
-    </w:p>
-    <w:p>
-      <w:pPr>
-        <w:widowControl/>
-        <w:numPr>
-          <w:ilvl w:val="0"/>
-          <w:numId w:val="1"/>
-        </w:numPr>
-        <w:spacing w:line="276" w:lineRule="auto"/>
-        <w:rPr>
-          <w:rFonts w:ascii="Times New Roman" w:eastAsia="Times New Roman" w:hAnsi="Times New Roman" w:cs="Times New Roman"/>
-          <w:sz w:val="24"/>
-          <w:szCs w:val="24"/>
-        </w:rPr>
-      </w:pPr>
-      <w:r>
-        <w:rPr>
-          <w:b/>
-          <w:sz w:val="24"/>
-          <w:szCs w:val="24"/>
-        </w:rPr>
-        <w:t xml:space="preserve">Play the game again and stack blocks to the other end of the screen: </w:t>
-      </w:r>
-      <w:r>
-        <w:rPr>
-          <w:sz w:val="24"/>
-          <w:szCs w:val="24"/>
-        </w:rPr>
-        <w:t>Goes to the other victory screen</w:t>
-      </w:r>
-    </w:p>
-    <w:p>
-      <w:pPr>
-        <w:widowControl/>
-        <w:numPr>
-          <w:ilvl w:val="0"/>
-          <w:numId w:val="1"/>
-        </w:numPr>
-        <w:spacing w:line="276" w:lineRule="auto"/>
-        <w:rPr>
-          <w:rFonts w:ascii="Times New Roman" w:eastAsia="Times New Roman" w:hAnsi="Times New Roman" w:cs="Times New Roman"/>
-          <w:sz w:val="24"/>
-          <w:szCs w:val="24"/>
-        </w:rPr>
-      </w:pPr>
-      <w:r>
-        <w:rPr>
-          <w:b/>
-          <w:sz w:val="24"/>
-          <w:szCs w:val="24"/>
-        </w:rPr>
-        <w:t xml:space="preserve">Play the game again and press escape: </w:t>
-      </w:r>
-      <w:r>
-        <w:rPr>
-          <w:sz w:val="24"/>
-          <w:szCs w:val="24"/>
-        </w:rPr>
-        <w:t>The game pauses and a pause menu appears</w:t>
-      </w:r>
-    </w:p>
-    <w:p>
-      <w:pPr>
-        <w:widowControl/>
-        <w:numPr>
-          <w:ilvl w:val="0"/>
-          <w:numId w:val="1"/>
-        </w:numPr>
-        <w:spacing w:line="276" w:lineRule="auto"/>
-        <w:rPr>
-          <w:rFonts w:ascii="Times New Roman" w:eastAsia="Times New Roman" w:hAnsi="Times New Roman" w:cs="Times New Roman"/>
-          <w:sz w:val="24"/>
-          <w:szCs w:val="24"/>
-        </w:rPr>
-      </w:pPr>
-      <w:r>
-        <w:rPr>
-          <w:b/>
-          <w:sz w:val="24"/>
-          <w:szCs w:val="24"/>
-        </w:rPr>
-        <w:t xml:space="preserve">Press escape or click the resume button: </w:t>
-      </w:r>
-      <w:r>
-        <w:rPr>
-          <w:sz w:val="24"/>
-          <w:szCs w:val="24"/>
-        </w:rPr>
-        <w:t>Game resumes</w:t>
-      </w:r>
-    </w:p>
-    <w:p>
-      <w:pPr>
-        <w:widowControl/>
-        <w:numPr>
-          <w:ilvl w:val="0"/>
-          <w:numId w:val="1"/>
-        </w:numPr>
-        <w:spacing w:line="276" w:lineRule="auto"/>
-        <w:rPr>
-          <w:rFonts w:ascii="Times New Roman" w:eastAsia="Times New Roman" w:hAnsi="Times New Roman" w:cs="Times New Roman"/>
-          <w:sz w:val="24"/>
-          <w:szCs w:val="24"/>
-        </w:rPr>
-      </w:pPr>
-      <w:r>
-        <w:rPr>
-          <w:b/>
-          <w:sz w:val="24"/>
-          <w:szCs w:val="24"/>
-        </w:rPr>
-        <w:t xml:space="preserve">Return to the pause menu and press the main menu button: </w:t>
-      </w:r>
-      <w:r>
-        <w:rPr>
-          <w:sz w:val="24"/>
-          <w:szCs w:val="24"/>
-        </w:rPr>
-        <w:t>Goes to the main menu</w:t>
-      </w:r>
-    </w:p>
-    <w:p>
-      <w:pPr>
-        <w:widowControl/>
-        <w:numPr>
-          <w:ilvl w:val="0"/>
-          <w:numId w:val="1"/>
-        </w:numPr>
-        <w:spacing w:line="276" w:lineRule="auto"/>
-        <w:rPr>
-          <w:rFonts w:ascii="Times New Roman" w:eastAsia="Times New Roman" w:hAnsi="Times New Roman" w:cs="Times New Roman"/>
-          <w:sz w:val="24"/>
-          <w:szCs w:val="24"/>
-        </w:rPr>
-      </w:pPr>
-      <w:r>
-        <w:rPr>
-          <w:b/>
-          <w:sz w:val="24"/>
-          <w:szCs w:val="24"/>
-        </w:rPr>
-        <w:t xml:space="preserve">Press the quit game button: </w:t>
-      </w:r>
-      <w:r>
-        <w:rPr>
-          <w:sz w:val="24"/>
-          <w:szCs w:val="24"/>
-        </w:rPr>
-        <w:t>The game window closes</w:t>
-      </w:r>
-    </w:p>
-    <w:p>
-      <w:pPr>
         <w:pBdr>
           <w:top w:val="nil"/>
           <w:left w:val="nil"/>
@@ -1781,6 +1877,344 @@
           <w:szCs w:val="24"/>
         </w:rPr>
       </w:pPr>
+    </w:p>
+    <w:p>
+      <w:pPr>
+        <w:pBdr>
+          <w:top w:val="nil"/>
+          <w:left w:val="nil"/>
+          <w:bottom w:val="nil"/>
+          <w:right w:val="nil"/>
+          <w:between w:val="nil"/>
+        </w:pBdr>
+        <w:spacing w:before="138"/>
+        <w:ind w:left="100"/>
+        <w:rPr>
+          <w:sz w:val="24"/>
+          <w:szCs w:val="24"/>
+        </w:rPr>
+      </w:pPr>
+    </w:p>
+    <w:p>
+      <w:pPr>
+        <w:pBdr>
+          <w:top w:val="nil"/>
+          <w:left w:val="nil"/>
+          <w:bottom w:val="nil"/>
+          <w:right w:val="nil"/>
+          <w:between w:val="nil"/>
+        </w:pBdr>
+        <w:spacing w:before="138"/>
+        <w:ind w:left="100"/>
+        <w:rPr>
+          <w:sz w:val="24"/>
+          <w:szCs w:val="24"/>
+        </w:rPr>
+      </w:pPr>
+    </w:p>
+    <w:p>
+      <w:pPr>
+        <w:pBdr>
+          <w:top w:val="nil"/>
+          <w:left w:val="nil"/>
+          <w:bottom w:val="nil"/>
+          <w:right w:val="nil"/>
+          <w:between w:val="nil"/>
+        </w:pBdr>
+        <w:spacing w:before="138" w:line="360" w:lineRule="auto"/>
+        <w:ind w:left="100"/>
+        <w:jc w:val="center"/>
+        <w:rPr>
+          <w:b/>
+          <w:bCs/>
+          <w:sz w:val="36"/>
+          <w:szCs w:val="36"/>
+        </w:rPr>
+      </w:pPr>
+      <w:r>
+        <w:rPr>
+          <w:b/>
+          <w:bCs/>
+          <w:sz w:val="36"/>
+          <w:szCs w:val="36"/>
+        </w:rPr>
+        <w:lastRenderedPageBreak/>
+        <w:t>Project Structure</w:t>
+      </w:r>
+    </w:p>
+    <w:p>
+      <w:pPr>
+        <w:pBdr>
+          <w:top w:val="nil"/>
+          <w:left w:val="nil"/>
+          <w:bottom w:val="nil"/>
+          <w:right w:val="nil"/>
+          <w:between w:val="nil"/>
+        </w:pBdr>
+        <w:spacing w:before="138" w:line="360" w:lineRule="auto"/>
+        <w:ind w:left="100"/>
+        <w:rPr>
+          <w:sz w:val="24"/>
+          <w:szCs w:val="24"/>
+        </w:rPr>
+      </w:pPr>
+      <w:r>
+        <w:rPr>
+          <w:sz w:val="24"/>
+          <w:szCs w:val="24"/>
+        </w:rPr>
+        <w:t>The source code for Tetromino Tussle is contained withing the src folder of the repository. The majority of the files in that folder are generated automatically by Unity in order to properly construct and run th</w:t>
+      </w:r>
+      <w:r>
+        <w:rPr>
+          <w:sz w:val="24"/>
+          <w:szCs w:val="24"/>
+        </w:rPr>
+        <w:t>e game. A gitignore file in that folder excludes the temporary and system specific files created by Unity for the project. If you open the source code in Unity those files will be automatically created for your system.</w:t>
+      </w:r>
+    </w:p>
+    <w:p>
+      <w:pPr>
+        <w:pBdr>
+          <w:top w:val="nil"/>
+          <w:left w:val="nil"/>
+          <w:bottom w:val="nil"/>
+          <w:right w:val="nil"/>
+          <w:between w:val="nil"/>
+        </w:pBdr>
+        <w:spacing w:before="138" w:line="360" w:lineRule="auto"/>
+        <w:ind w:left="100"/>
+        <w:rPr>
+          <w:sz w:val="24"/>
+          <w:szCs w:val="24"/>
+        </w:rPr>
+      </w:pPr>
+    </w:p>
+    <w:p>
+      <w:pPr>
+        <w:pBdr>
+          <w:top w:val="nil"/>
+          <w:left w:val="nil"/>
+          <w:bottom w:val="nil"/>
+          <w:right w:val="nil"/>
+          <w:between w:val="nil"/>
+        </w:pBdr>
+        <w:spacing w:before="138" w:line="360" w:lineRule="auto"/>
+        <w:ind w:left="100"/>
+        <w:rPr>
+          <w:sz w:val="24"/>
+          <w:szCs w:val="24"/>
+        </w:rPr>
+      </w:pPr>
+      <w:r>
+        <w:rPr>
+          <w:sz w:val="24"/>
+          <w:szCs w:val="24"/>
+        </w:rPr>
+        <w:t>Within the “Assets” folder you will find all the files created and used directly by our team. The folders “P1</w:t>
+      </w:r>
+      <w:proofErr w:type="gramStart"/>
+      <w:r>
+        <w:rPr>
+          <w:sz w:val="24"/>
+          <w:szCs w:val="24"/>
+        </w:rPr>
+        <w:t>Tetrominoe”s</w:t>
+      </w:r>
+      <w:proofErr w:type="gramEnd"/>
+      <w:r>
+        <w:rPr>
+          <w:sz w:val="24"/>
+          <w:szCs w:val="24"/>
+        </w:rPr>
+        <w:t xml:space="preserve"> and “P2Tetrominoes” contain prefabs of the tetrominoes that are spawned in the game. The “TextMesh Pro” folder </w:t>
+      </w:r>
+      <w:r>
+        <w:rPr>
+          <w:sz w:val="24"/>
+          <w:szCs w:val="24"/>
+        </w:rPr>
+        <w:t xml:space="preserve">contains code for the TextMeshPro editor which was used to create text for buttons and overlays in our project. </w:t>
+      </w:r>
+      <w:r>
+        <w:rPr>
+          <w:sz w:val="24"/>
+          <w:szCs w:val="24"/>
+        </w:rPr>
+        <w:t xml:space="preserve">The other folders are fairly </w:t>
+      </w:r>
+      <w:r>
+        <w:rPr>
+          <w:sz w:val="24"/>
+          <w:szCs w:val="24"/>
+        </w:rPr>
+        <w:t>self explanatory. “Scenes” contains all of our scenes, “Scripts” contains all of our C# scripts, and “Sprites” contains all of the sprites we used.</w:t>
+      </w:r>
+    </w:p>
+    <w:p>
+      <w:pPr>
+        <w:pBdr>
+          <w:top w:val="nil"/>
+          <w:left w:val="nil"/>
+          <w:bottom w:val="nil"/>
+          <w:right w:val="nil"/>
+          <w:between w:val="nil"/>
+        </w:pBdr>
+        <w:spacing w:before="138" w:line="360" w:lineRule="auto"/>
+        <w:ind w:left="100"/>
+        <w:rPr>
+          <w:sz w:val="24"/>
+          <w:szCs w:val="24"/>
+        </w:rPr>
+      </w:pPr>
+    </w:p>
+    <w:p>
+      <w:pPr>
+        <w:pBdr>
+          <w:top w:val="nil"/>
+          <w:left w:val="nil"/>
+          <w:bottom w:val="nil"/>
+          <w:right w:val="nil"/>
+          <w:between w:val="nil"/>
+        </w:pBdr>
+        <w:spacing w:before="138" w:line="360" w:lineRule="auto"/>
+        <w:ind w:left="100"/>
+        <w:rPr>
+          <w:sz w:val="24"/>
+          <w:szCs w:val="24"/>
+        </w:rPr>
+      </w:pPr>
+      <w:r>
+        <w:rPr>
+          <w:sz w:val="24"/>
+          <w:szCs w:val="24"/>
+        </w:rPr>
+        <w:t>For more information regarding how the project and code functions please see the Project Architecture presentation within the “doc” folder of the repository.</w:t>
+      </w:r>
+    </w:p>
+    <w:p>
+      <w:pPr>
+        <w:pBdr>
+          <w:top w:val="nil"/>
+          <w:left w:val="nil"/>
+          <w:bottom w:val="nil"/>
+          <w:right w:val="nil"/>
+          <w:between w:val="nil"/>
+        </w:pBdr>
+        <w:spacing w:before="138" w:line="360" w:lineRule="auto"/>
+        <w:ind w:left="100"/>
+        <w:jc w:val="center"/>
+        <w:rPr>
+          <w:b/>
+          <w:bCs/>
+          <w:sz w:val="36"/>
+          <w:szCs w:val="36"/>
+        </w:rPr>
+      </w:pPr>
+    </w:p>
+    <w:p>
+      <w:pPr>
+        <w:pBdr>
+          <w:top w:val="nil"/>
+          <w:left w:val="nil"/>
+          <w:bottom w:val="nil"/>
+          <w:right w:val="nil"/>
+          <w:between w:val="nil"/>
+        </w:pBdr>
+        <w:spacing w:before="138" w:line="360" w:lineRule="auto"/>
+        <w:ind w:left="100"/>
+        <w:jc w:val="center"/>
+        <w:rPr>
+          <w:b/>
+          <w:bCs/>
+          <w:sz w:val="36"/>
+          <w:szCs w:val="36"/>
+        </w:rPr>
+      </w:pPr>
+      <w:r>
+        <w:rPr>
+          <w:b/>
+          <w:bCs/>
+          <w:sz w:val="36"/>
+          <w:szCs w:val="36"/>
+        </w:rPr>
+        <w:t>Sprite Source</w:t>
+      </w:r>
+    </w:p>
+    <w:p>
+      <w:pPr>
+        <w:pBdr>
+          <w:top w:val="nil"/>
+          <w:left w:val="nil"/>
+          <w:bottom w:val="nil"/>
+          <w:right w:val="nil"/>
+          <w:between w:val="nil"/>
+        </w:pBdr>
+        <w:spacing w:before="138" w:line="360" w:lineRule="auto"/>
+        <w:ind w:left="100"/>
+        <w:rPr>
+          <w:sz w:val="24"/>
+          <w:szCs w:val="24"/>
+        </w:rPr>
+      </w:pPr>
+      <w:r>
+        <w:rPr>
+          <w:sz w:val="24"/>
+          <w:szCs w:val="24"/>
+        </w:rPr>
+        <w:t xml:space="preserve">The Tetris block sprites and playfield grid sprite are from this </w:t>
+      </w:r>
+      <w:proofErr w:type="gramStart"/>
+      <w:r>
+        <w:rPr>
+          <w:sz w:val="24"/>
+          <w:szCs w:val="24"/>
+        </w:rPr>
+        <w:t>open source</w:t>
+      </w:r>
+      <w:proofErr w:type="gramEnd"/>
+      <w:r>
+        <w:rPr>
+          <w:sz w:val="24"/>
+          <w:szCs w:val="24"/>
+        </w:rPr>
+        <w:t xml:space="preserve"> Tetris project from </w:t>
+      </w:r>
+      <w:r>
+        <w:rPr>
+          <w:sz w:val="24"/>
+          <w:szCs w:val="24"/>
+          <w:shd w:val="clear" w:color="auto" w:fill="F6F8FA"/>
+        </w:rPr>
+        <w:t>Z</w:t>
+      </w:r>
+      <w:r>
+        <w:rPr>
+          <w:sz w:val="24"/>
+          <w:szCs w:val="24"/>
+          <w:shd w:val="clear" w:color="auto" w:fill="F6F8FA"/>
+        </w:rPr>
+        <w:t>igurous</w:t>
+      </w:r>
+      <w:r>
+        <w:rPr>
+          <w:sz w:val="24"/>
+          <w:szCs w:val="24"/>
+          <w:shd w:val="clear" w:color="auto" w:fill="F6F8FA"/>
+        </w:rPr>
+        <w:t xml:space="preserve"> </w:t>
+      </w:r>
+      <w:hyperlink r:id="rId8" w:history="1">
+        <w:r>
+          <w:rPr>
+            <w:rStyle w:val="Hyperlink"/>
+            <w:sz w:val="24"/>
+            <w:szCs w:val="24"/>
+            <w:shd w:val="clear" w:color="auto" w:fill="F6F8FA"/>
+          </w:rPr>
+          <w:t>https://github.com/zigurous/unity-tetris-tutorial</w:t>
+        </w:r>
+      </w:hyperlink>
     </w:p>
     <w:sectPr>
       <w:pgSz w:w="12240" w:h="15840"/>
@@ -1794,6 +2228,95 @@
 <file path=word/numbering.xml><?xml version="1.0" encoding="utf-8"?>
 <w:numbering xmlns:wpc="http://schemas.microsoft.com/office/word/2010/wordprocessingCanvas" xmlns:cx="http://schemas.microsoft.com/office/drawing/2014/chartex" xmlns:cx1="http://schemas.microsoft.com/office/drawing/2015/9/8/chartex" xmlns:cx2="http://schemas.microsoft.com/office/drawing/2015/10/21/chartex" xmlns:cx3="http://schemas.microsoft.com/office/drawing/2016/5/9/chartex" xmlns:cx4="http://schemas.microsoft.com/office/drawing/2016/5/10/chartex" xmlns:cx5="http://schemas.microsoft.com/office/drawing/2016/5/11/chartex" xmlns:cx6="http://schemas.microsoft.com/office/drawing/2016/5/12/chartex" xmlns:cx7="http://schemas.microsoft.com/office/drawing/2016/5/13/chartex" xmlns:cx8="http://schemas.microsoft.com/office/drawing/2016/5/14/chartex" xmlns:mc="http://schemas.openxmlformats.org/markup-compatibility/2006" xmlns:aink="http://schemas.microsoft.com/office/drawing/2016/ink" xmlns:am3d="http://schemas.microsoft.com/office/drawing/2017/model3d" xmlns:o="urn:schemas-microsoft-com:office:office" xmlns:oel="http://schemas.microsoft.com/office/2019/extlst" xmlns:r="http://schemas.openxmlformats.org/officeDocument/2006/relationships" xmlns:m="http://schemas.openxmlformats.org/officeDocument/2006/math" xmlns:v="urn:schemas-microsoft-com:vml" xmlns:wp14="http://schemas.microsoft.com/office/word/2010/wordprocessingDrawing" xmlns:wp="http://schemas.openxmlformats.org/drawingml/2006/wordprocessingDrawing" xmlns:w10="urn:schemas-microsoft-com:office:word" xmlns:w="http://schemas.openxmlformats.org/wordprocessingml/2006/main" xmlns:w14="http://schemas.microsoft.com/office/word/2010/wordml" xmlns:w15="http://schemas.microsoft.com/office/word/2012/wordml" xmlns:w16cex="http://schemas.microsoft.com/office/word/2018/wordml/cex" xmlns:w16cid="http://schemas.microsoft.com/office/word/2016/wordml/cid" xmlns:w16="http://schemas.microsoft.com/office/word/2018/wordml" xmlns:w16sdtdh="http://schemas.microsoft.com/office/word/2020/wordml/sdtdatahash" xmlns:w16se="http://schemas.microsoft.com/office/word/2015/wordml/symex" xmlns:wpg="http://schemas.microsoft.com/office/word/2010/wordprocessingGroup" xmlns:wpi="http://schemas.microsoft.com/office/word/2010/wordprocessingInk" xmlns:wne="http://schemas.microsoft.com/office/word/2006/wordml" xmlns:wps="http://schemas.microsoft.com/office/word/2010/wordprocessingShape" mc:Ignorable="w14 w15 w16se w16cid w16 w16cex w16sdtdh wp14">
   <w:abstractNum w:abstractNumId="0" w15:restartNumberingAfterBreak="0">
+    <w:nsid w:val="0C610642"/>
+    <w:multiLevelType w:val="hybridMultilevel"/>
+    <w:tmpl w:val="4740FA20"/>
+    <w:lvl w:ilvl="0" w:tplc="3C76D600">
+      <w:start w:val="4"/>
+      <w:numFmt w:val="decimal"/>
+      <w:lvlText w:val="%1"/>
+      <w:lvlJc w:val="left"/>
+      <w:pPr>
+        <w:ind w:left="720" w:hanging="360"/>
+      </w:pPr>
+      <w:rPr>
+        <w:rFonts w:hint="default"/>
+      </w:rPr>
+    </w:lvl>
+    <w:lvl w:ilvl="1" w:tplc="04090019" w:tentative="1">
+      <w:start w:val="1"/>
+      <w:numFmt w:val="lowerLetter"/>
+      <w:lvlText w:val="%2."/>
+      <w:lvlJc w:val="left"/>
+      <w:pPr>
+        <w:ind w:left="1440" w:hanging="360"/>
+      </w:pPr>
+    </w:lvl>
+    <w:lvl w:ilvl="2" w:tplc="0409001B" w:tentative="1">
+      <w:start w:val="1"/>
+      <w:numFmt w:val="lowerRoman"/>
+      <w:lvlText w:val="%3."/>
+      <w:lvlJc w:val="right"/>
+      <w:pPr>
+        <w:ind w:left="2160" w:hanging="180"/>
+      </w:pPr>
+    </w:lvl>
+    <w:lvl w:ilvl="3" w:tplc="0409000F" w:tentative="1">
+      <w:start w:val="1"/>
+      <w:numFmt w:val="decimal"/>
+      <w:lvlText w:val="%4."/>
+      <w:lvlJc w:val="left"/>
+      <w:pPr>
+        <w:ind w:left="2880" w:hanging="360"/>
+      </w:pPr>
+    </w:lvl>
+    <w:lvl w:ilvl="4" w:tplc="04090019" w:tentative="1">
+      <w:start w:val="1"/>
+      <w:numFmt w:val="lowerLetter"/>
+      <w:lvlText w:val="%5."/>
+      <w:lvlJc w:val="left"/>
+      <w:pPr>
+        <w:ind w:left="3600" w:hanging="360"/>
+      </w:pPr>
+    </w:lvl>
+    <w:lvl w:ilvl="5" w:tplc="0409001B" w:tentative="1">
+      <w:start w:val="1"/>
+      <w:numFmt w:val="lowerRoman"/>
+      <w:lvlText w:val="%6."/>
+      <w:lvlJc w:val="right"/>
+      <w:pPr>
+        <w:ind w:left="4320" w:hanging="180"/>
+      </w:pPr>
+    </w:lvl>
+    <w:lvl w:ilvl="6" w:tplc="0409000F" w:tentative="1">
+      <w:start w:val="1"/>
+      <w:numFmt w:val="decimal"/>
+      <w:lvlText w:val="%7."/>
+      <w:lvlJc w:val="left"/>
+      <w:pPr>
+        <w:ind w:left="5040" w:hanging="360"/>
+      </w:pPr>
+    </w:lvl>
+    <w:lvl w:ilvl="7" w:tplc="04090019" w:tentative="1">
+      <w:start w:val="1"/>
+      <w:numFmt w:val="lowerLetter"/>
+      <w:lvlText w:val="%8."/>
+      <w:lvlJc w:val="left"/>
+      <w:pPr>
+        <w:ind w:left="5760" w:hanging="360"/>
+      </w:pPr>
+    </w:lvl>
+    <w:lvl w:ilvl="8" w:tplc="0409001B" w:tentative="1">
+      <w:start w:val="1"/>
+      <w:numFmt w:val="lowerRoman"/>
+      <w:lvlText w:val="%9."/>
+      <w:lvlJc w:val="right"/>
+      <w:pPr>
+        <w:ind w:left="6480" w:hanging="180"/>
+      </w:pPr>
+    </w:lvl>
+  </w:abstractNum>
+  <w:abstractNum w:abstractNumId="1" w15:restartNumberingAfterBreak="0">
     <w:nsid w:val="30C82351"/>
     <w:multiLevelType w:val="multilevel"/>
     <w:tmpl w:val="0FF4455C"/>
@@ -1878,7 +2401,7 @@
       </w:pPr>
     </w:lvl>
   </w:abstractNum>
-  <w:abstractNum w:abstractNumId="1" w15:restartNumberingAfterBreak="0">
+  <w:abstractNum w:abstractNumId="2" w15:restartNumberingAfterBreak="0">
     <w:nsid w:val="37DD589C"/>
     <w:multiLevelType w:val="multilevel"/>
     <w:tmpl w:val="61882CA6"/>
@@ -1993,7 +2516,7 @@
       </w:rPr>
     </w:lvl>
   </w:abstractNum>
-  <w:abstractNum w:abstractNumId="2" w15:restartNumberingAfterBreak="0">
+  <w:abstractNum w:abstractNumId="3" w15:restartNumberingAfterBreak="0">
     <w:nsid w:val="3F2668A8"/>
     <w:multiLevelType w:val="multilevel"/>
     <w:tmpl w:val="8A7E752C"/>
@@ -2079,13 +2602,16 @@
     </w:lvl>
   </w:abstractNum>
   <w:num w:numId="1" w16cid:durableId="1219391135">
+    <w:abstractNumId w:val="2"/>
+  </w:num>
+  <w:num w:numId="2" w16cid:durableId="546336270">
     <w:abstractNumId w:val="1"/>
   </w:num>
-  <w:num w:numId="2" w16cid:durableId="546336270">
+  <w:num w:numId="3" w16cid:durableId="148138317">
+    <w:abstractNumId w:val="3"/>
+  </w:num>
+  <w:num w:numId="4" w16cid:durableId="1812362872">
     <w:abstractNumId w:val="0"/>
-  </w:num>
-  <w:num w:numId="3" w16cid:durableId="148138317">
-    <w:abstractNumId w:val="2"/>
   </w:num>
 </w:numbering>
 </file>
@@ -2663,7 +3189,6 @@
     <w:name w:val="Hyperlink"/>
     <w:basedOn w:val="DefaultParagraphFont"/>
     <w:uiPriority w:val="99"/>
-    <w:semiHidden/>
     <w:unhideWhenUsed/>
     <w:rsid w:val="00805BDB"/>
     <w:rPr>
@@ -2681,6 +3206,18 @@
       <w:ind w:left="720"/>
       <w:contextualSpacing/>
     </w:pPr>
+  </w:style>
+  <w:style w:type="character" w:styleId="UnresolvedMention">
+    <w:name w:val="Unresolved Mention"/>
+    <w:basedOn w:val="DefaultParagraphFont"/>
+    <w:uiPriority w:val="99"/>
+    <w:semiHidden/>
+    <w:unhideWhenUsed/>
+    <w:rsid w:val="005C7372"/>
+    <w:rPr>
+      <w:color w:val="605E5C"/>
+      <w:shd w:val="clear" w:color="auto" w:fill="E1DFDD"/>
+    </w:rPr>
   </w:style>
 </w:styles>
 </file>
